--- a/Programa03/Docs/P3_FormDiseñoPruebasEvidenciaFunc_A01732537.docx
+++ b/Programa03/Docs/P3_FormDiseñoPruebasEvidenciaFunc_A01732537.docx
@@ -887,6 +887,47 @@
                 <w:szCs w:val="20"/>
               </w:rPr>
             </w:pPr>
+            <w:r>
+              <w:rPr>
+                <w:sz w:val="20"/>
+                <w:szCs w:val="20"/>
+              </w:rPr>
+              <w:drawing>
+                <wp:inline distT="0" distB="0" distL="0" distR="0" wp14:anchorId="7ECFB05C" wp14:editId="00ADBCDA">
+                  <wp:extent cx="2927350" cy="1322705"/>
+                  <wp:effectExtent l="0" t="0" r="6350" b="0"/>
+                  <wp:docPr id="1" name="Picture 1"/>
+                  <wp:cNvGraphicFramePr>
+                    <a:graphicFrameLocks xmlns:a="http://schemas.openxmlformats.org/drawingml/2006/main" noChangeAspect="1"/>
+                  </wp:cNvGraphicFramePr>
+                  <a:graphic xmlns:a="http://schemas.openxmlformats.org/drawingml/2006/main">
+                    <a:graphicData uri="http://schemas.openxmlformats.org/drawingml/2006/picture">
+                      <pic:pic xmlns:pic="http://schemas.openxmlformats.org/drawingml/2006/picture">
+                        <pic:nvPicPr>
+                          <pic:cNvPr id="1" name=""/>
+                          <pic:cNvPicPr/>
+                        </pic:nvPicPr>
+                        <pic:blipFill>
+                          <a:blip r:embed="rId5"/>
+                          <a:stretch>
+                            <a:fillRect/>
+                          </a:stretch>
+                        </pic:blipFill>
+                        <pic:spPr>
+                          <a:xfrm>
+                            <a:off x="0" y="0"/>
+                            <a:ext cx="2927350" cy="1322705"/>
+                          </a:xfrm>
+                          <a:prstGeom prst="rect">
+                            <a:avLst/>
+                          </a:prstGeom>
+                        </pic:spPr>
+                      </pic:pic>
+                    </a:graphicData>
+                  </a:graphic>
+                </wp:inline>
+              </w:drawing>
+            </w:r>
           </w:p>
         </w:tc>
       </w:tr>
@@ -1204,6 +1245,47 @@
                 <w:szCs w:val="20"/>
               </w:rPr>
             </w:pPr>
+            <w:r>
+              <w:rPr>
+                <w:sz w:val="20"/>
+                <w:szCs w:val="20"/>
+              </w:rPr>
+              <w:drawing>
+                <wp:inline distT="0" distB="0" distL="0" distR="0" wp14:anchorId="0251E1E7" wp14:editId="1A53FEBC">
+                  <wp:extent cx="2927350" cy="1345565"/>
+                  <wp:effectExtent l="0" t="0" r="6350" b="6985"/>
+                  <wp:docPr id="2" name="Picture 2"/>
+                  <wp:cNvGraphicFramePr>
+                    <a:graphicFrameLocks xmlns:a="http://schemas.openxmlformats.org/drawingml/2006/main" noChangeAspect="1"/>
+                  </wp:cNvGraphicFramePr>
+                  <a:graphic xmlns:a="http://schemas.openxmlformats.org/drawingml/2006/main">
+                    <a:graphicData uri="http://schemas.openxmlformats.org/drawingml/2006/picture">
+                      <pic:pic xmlns:pic="http://schemas.openxmlformats.org/drawingml/2006/picture">
+                        <pic:nvPicPr>
+                          <pic:cNvPr id="1" name=""/>
+                          <pic:cNvPicPr/>
+                        </pic:nvPicPr>
+                        <pic:blipFill>
+                          <a:blip r:embed="rId6"/>
+                          <a:stretch>
+                            <a:fillRect/>
+                          </a:stretch>
+                        </pic:blipFill>
+                        <pic:spPr>
+                          <a:xfrm>
+                            <a:off x="0" y="0"/>
+                            <a:ext cx="2927350" cy="1345565"/>
+                          </a:xfrm>
+                          <a:prstGeom prst="rect">
+                            <a:avLst/>
+                          </a:prstGeom>
+                        </pic:spPr>
+                      </pic:pic>
+                    </a:graphicData>
+                  </a:graphic>
+                </wp:inline>
+              </w:drawing>
+            </w:r>
           </w:p>
         </w:tc>
       </w:tr>
@@ -1521,6 +1603,47 @@
                 <w:szCs w:val="20"/>
               </w:rPr>
             </w:pPr>
+            <w:r>
+              <w:rPr>
+                <w:sz w:val="20"/>
+                <w:szCs w:val="20"/>
+              </w:rPr>
+              <w:drawing>
+                <wp:inline distT="0" distB="0" distL="0" distR="0" wp14:anchorId="1EE7A7B6" wp14:editId="3819B9F3">
+                  <wp:extent cx="2927350" cy="1400175"/>
+                  <wp:effectExtent l="0" t="0" r="6350" b="9525"/>
+                  <wp:docPr id="3" name="Picture 3"/>
+                  <wp:cNvGraphicFramePr>
+                    <a:graphicFrameLocks xmlns:a="http://schemas.openxmlformats.org/drawingml/2006/main" noChangeAspect="1"/>
+                  </wp:cNvGraphicFramePr>
+                  <a:graphic xmlns:a="http://schemas.openxmlformats.org/drawingml/2006/main">
+                    <a:graphicData uri="http://schemas.openxmlformats.org/drawingml/2006/picture">
+                      <pic:pic xmlns:pic="http://schemas.openxmlformats.org/drawingml/2006/picture">
+                        <pic:nvPicPr>
+                          <pic:cNvPr id="1" name=""/>
+                          <pic:cNvPicPr/>
+                        </pic:nvPicPr>
+                        <pic:blipFill>
+                          <a:blip r:embed="rId7"/>
+                          <a:stretch>
+                            <a:fillRect/>
+                          </a:stretch>
+                        </pic:blipFill>
+                        <pic:spPr>
+                          <a:xfrm>
+                            <a:off x="0" y="0"/>
+                            <a:ext cx="2927350" cy="1400175"/>
+                          </a:xfrm>
+                          <a:prstGeom prst="rect">
+                            <a:avLst/>
+                          </a:prstGeom>
+                        </pic:spPr>
+                      </pic:pic>
+                    </a:graphicData>
+                  </a:graphic>
+                </wp:inline>
+              </w:drawing>
+            </w:r>
           </w:p>
         </w:tc>
       </w:tr>
@@ -1854,7 +1977,6 @@
                 <w:sz w:val="20"/>
                 <w:szCs w:val="20"/>
               </w:rPr>
-              <w:lastRenderedPageBreak/>
               <w:t>1</w:t>
             </w:r>
           </w:p>
@@ -1952,6 +2074,47 @@
                 <w:szCs w:val="20"/>
               </w:rPr>
             </w:pPr>
+            <w:r>
+              <w:rPr>
+                <w:sz w:val="20"/>
+                <w:szCs w:val="20"/>
+              </w:rPr>
+              <w:drawing>
+                <wp:inline distT="0" distB="0" distL="0" distR="0" wp14:anchorId="3CCE2BEE" wp14:editId="4C782CBE">
+                  <wp:extent cx="2927350" cy="639445"/>
+                  <wp:effectExtent l="0" t="0" r="6350" b="8255"/>
+                  <wp:docPr id="4" name="Picture 4"/>
+                  <wp:cNvGraphicFramePr>
+                    <a:graphicFrameLocks xmlns:a="http://schemas.openxmlformats.org/drawingml/2006/main" noChangeAspect="1"/>
+                  </wp:cNvGraphicFramePr>
+                  <a:graphic xmlns:a="http://schemas.openxmlformats.org/drawingml/2006/main">
+                    <a:graphicData uri="http://schemas.openxmlformats.org/drawingml/2006/picture">
+                      <pic:pic xmlns:pic="http://schemas.openxmlformats.org/drawingml/2006/picture">
+                        <pic:nvPicPr>
+                          <pic:cNvPr id="1" name=""/>
+                          <pic:cNvPicPr/>
+                        </pic:nvPicPr>
+                        <pic:blipFill>
+                          <a:blip r:embed="rId8"/>
+                          <a:stretch>
+                            <a:fillRect/>
+                          </a:stretch>
+                        </pic:blipFill>
+                        <pic:spPr>
+                          <a:xfrm>
+                            <a:off x="0" y="0"/>
+                            <a:ext cx="2927350" cy="639445"/>
+                          </a:xfrm>
+                          <a:prstGeom prst="rect">
+                            <a:avLst/>
+                          </a:prstGeom>
+                        </pic:spPr>
+                      </pic:pic>
+                    </a:graphicData>
+                  </a:graphic>
+                </wp:inline>
+              </w:drawing>
+            </w:r>
           </w:p>
         </w:tc>
       </w:tr>
@@ -2055,7 +2218,23 @@
                 <w:sz w:val="18"/>
                 <w:szCs w:val="18"/>
               </w:rPr>
-              <w:t>El archivo está vacío</w:t>
+              <w:t>El archivo est</w:t>
+            </w:r>
+            <w:r>
+              <w:rPr>
+                <w:rFonts w:ascii="Courier New" w:hAnsi="Courier New" w:cs="Courier New"/>
+                <w:sz w:val="18"/>
+                <w:szCs w:val="18"/>
+              </w:rPr>
+              <w:t>a</w:t>
+            </w:r>
+            <w:r>
+              <w:rPr>
+                <w:rFonts w:ascii="Courier New" w:hAnsi="Courier New" w:cs="Courier New"/>
+                <w:sz w:val="18"/>
+                <w:szCs w:val="18"/>
+              </w:rPr>
+              <w:t xml:space="preserve"> vacío</w:t>
             </w:r>
           </w:p>
         </w:tc>
@@ -2073,6 +2252,47 @@
                 <w:szCs w:val="20"/>
               </w:rPr>
             </w:pPr>
+            <w:r>
+              <w:rPr>
+                <w:sz w:val="20"/>
+                <w:szCs w:val="20"/>
+              </w:rPr>
+              <w:drawing>
+                <wp:inline distT="0" distB="0" distL="0" distR="0" wp14:anchorId="0F69AB32" wp14:editId="63D95A74">
+                  <wp:extent cx="2927350" cy="588010"/>
+                  <wp:effectExtent l="0" t="0" r="6350" b="2540"/>
+                  <wp:docPr id="5" name="Picture 5"/>
+                  <wp:cNvGraphicFramePr>
+                    <a:graphicFrameLocks xmlns:a="http://schemas.openxmlformats.org/drawingml/2006/main" noChangeAspect="1"/>
+                  </wp:cNvGraphicFramePr>
+                  <a:graphic xmlns:a="http://schemas.openxmlformats.org/drawingml/2006/main">
+                    <a:graphicData uri="http://schemas.openxmlformats.org/drawingml/2006/picture">
+                      <pic:pic xmlns:pic="http://schemas.openxmlformats.org/drawingml/2006/picture">
+                        <pic:nvPicPr>
+                          <pic:cNvPr id="1" name=""/>
+                          <pic:cNvPicPr/>
+                        </pic:nvPicPr>
+                        <pic:blipFill>
+                          <a:blip r:embed="rId9"/>
+                          <a:stretch>
+                            <a:fillRect/>
+                          </a:stretch>
+                        </pic:blipFill>
+                        <pic:spPr>
+                          <a:xfrm>
+                            <a:off x="0" y="0"/>
+                            <a:ext cx="2927350" cy="588010"/>
+                          </a:xfrm>
+                          <a:prstGeom prst="rect">
+                            <a:avLst/>
+                          </a:prstGeom>
+                        </pic:spPr>
+                      </pic:pic>
+                    </a:graphicData>
+                  </a:graphic>
+                </wp:inline>
+              </w:drawing>
+            </w:r>
           </w:p>
         </w:tc>
       </w:tr>
@@ -2170,6 +2390,47 @@
                 <w:szCs w:val="20"/>
               </w:rPr>
             </w:pPr>
+            <w:r>
+              <w:rPr>
+                <w:sz w:val="20"/>
+                <w:szCs w:val="20"/>
+              </w:rPr>
+              <w:drawing>
+                <wp:inline distT="0" distB="0" distL="0" distR="0" wp14:anchorId="1CCD0BC1" wp14:editId="0148BD8A">
+                  <wp:extent cx="2927350" cy="511175"/>
+                  <wp:effectExtent l="0" t="0" r="6350" b="3175"/>
+                  <wp:docPr id="6" name="Picture 6"/>
+                  <wp:cNvGraphicFramePr>
+                    <a:graphicFrameLocks xmlns:a="http://schemas.openxmlformats.org/drawingml/2006/main" noChangeAspect="1"/>
+                  </wp:cNvGraphicFramePr>
+                  <a:graphic xmlns:a="http://schemas.openxmlformats.org/drawingml/2006/main">
+                    <a:graphicData uri="http://schemas.openxmlformats.org/drawingml/2006/picture">
+                      <pic:pic xmlns:pic="http://schemas.openxmlformats.org/drawingml/2006/picture">
+                        <pic:nvPicPr>
+                          <pic:cNvPr id="1" name=""/>
+                          <pic:cNvPicPr/>
+                        </pic:nvPicPr>
+                        <pic:blipFill>
+                          <a:blip r:embed="rId10"/>
+                          <a:stretch>
+                            <a:fillRect/>
+                          </a:stretch>
+                        </pic:blipFill>
+                        <pic:spPr>
+                          <a:xfrm>
+                            <a:off x="0" y="0"/>
+                            <a:ext cx="2927350" cy="511175"/>
+                          </a:xfrm>
+                          <a:prstGeom prst="rect">
+                            <a:avLst/>
+                          </a:prstGeom>
+                        </pic:spPr>
+                      </pic:pic>
+                    </a:graphicData>
+                  </a:graphic>
+                </wp:inline>
+              </w:drawing>
+            </w:r>
           </w:p>
         </w:tc>
       </w:tr>
